--- a/game_reviews/translations/mystic-hive (Version 1).docx
+++ b/game_reviews/translations/mystic-hive (Version 1).docx
@@ -7,7 +7,7 @@
         <w:pStyle w:val="Heading1"/>
       </w:pPr>
       <w:r>
-        <w:t>Play Mystic Hive Free - Slot Game Review</w:t>
+        <w:t>Play Mystic Hive Free - Unique Hexagonal Slot Game</w:t>
       </w:r>
     </w:p>
     <w:p>
@@ -263,6 +263,17 @@
       </w:pPr>
       <w:r/>
       <w:r>
+        <w:t>Cluster Pays system for generating winnings</w:t>
+      </w:r>
+    </w:p>
+    <w:p>
+      <w:pPr>
+        <w:pStyle w:val="ListBullet"/>
+        <w:spacing w:line="240" w:lineRule="auto"/>
+        <w:ind w:left="720"/>
+      </w:pPr>
+      <w:r/>
+      <w:r>
         <w:t>Captivating and animated graphics</w:t>
       </w:r>
     </w:p>
@@ -274,18 +285,7 @@
       </w:pPr>
       <w:r/>
       <w:r>
-        <w:t>Cluster Pays system for generating winnings</w:t>
-      </w:r>
-    </w:p>
-    <w:p>
-      <w:pPr>
-        <w:pStyle w:val="ListBullet"/>
-        <w:spacing w:line="240" w:lineRule="auto"/>
-        <w:ind w:left="720"/>
-      </w:pPr>
-      <w:r/>
-      <w:r>
-        <w:t>Good volatility and payouts</w:t>
+        <w:t>Good volatility and excellent payouts</w:t>
       </w:r>
     </w:p>
     <w:p>
@@ -304,7 +304,7 @@
       </w:pPr>
       <w:r/>
       <w:r>
-        <w:t>No progressive jackpot</w:t>
+        <w:t>Limited bonus game with only 5 free spins</w:t>
       </w:r>
     </w:p>
     <w:p>
@@ -315,7 +315,7 @@
       </w:pPr>
       <w:r/>
       <w:r>
-        <w:t>No gamble feature</w:t>
+        <w:t>No progressive jackpot feature</w:t>
       </w:r>
     </w:p>
     <w:p>
@@ -324,7 +324,7 @@
         <w:rPr>
           <w:b/>
         </w:rPr>
-        <w:t>Play Mystic Hive Free - Slot Game Review</w:t>
+        <w:t>Play Mystic Hive Free - Unique Hexagonal Slot Game</w:t>
       </w:r>
     </w:p>
     <w:p>
@@ -333,7 +333,7 @@
         <w:rPr>
           <w:i/>
         </w:rPr>
-        <w:t>Read our review of the Betsoft slot game Mystic Hive and play for free. Unique hexagonal game structure, captivating graphics, Cluster Pays system, good volatility.</w:t>
+        <w:t>Discover the captivating and animated Mystic Hive slot game with unique hexagonal gameplay. Play for free and enjoy excellent payouts.</w:t>
       </w:r>
     </w:p>
     <w:sectPr>
